--- a/Documentation/Rapport/version word/table des matières.docx
+++ b/Documentation/Rapport/version word/table des matières.docx
@@ -52,7 +52,14 @@
           <w:rFonts w:ascii="Times New Roman" w:hAnsi="Times New Roman" w:cs="Times New Roman"/>
           <w:sz w:val="24"/>
         </w:rPr>
-        <w:t xml:space="preserve">                                                                                                                 1</w:t>
+        <w:t xml:space="preserve">                                                                                  </w:t>
+      </w:r>
+      <w:r>
+        <w:rPr>
+          <w:rFonts w:ascii="Times New Roman" w:hAnsi="Times New Roman" w:cs="Times New Roman"/>
+          <w:sz w:val="24"/>
+        </w:rPr>
+        <w:t xml:space="preserve">                               </w:t>
       </w:r>
     </w:p>
     <w:p>
@@ -251,31 +258,10 @@
     </w:p>
     <w:p>
       <w:pPr>
-        <w:autoSpaceDE w:val="0"/>
-        <w:autoSpaceDN w:val="0"/>
-        <w:adjustRightInd w:val="0"/>
-        <w:spacing w:after="0" w:line="240" w:lineRule="auto"/>
-        <w:rPr>
-          <w:rFonts w:asciiTheme="majorBidi" w:hAnsiTheme="majorBidi" w:cstheme="majorBidi"/>
-          <w:sz w:val="24"/>
-          <w:szCs w:val="24"/>
-        </w:rPr>
-      </w:pPr>
-      <w:r>
-        <w:rPr>
-          <w:rFonts w:asciiTheme="majorBidi" w:hAnsiTheme="majorBidi" w:cstheme="majorBidi"/>
-          <w:sz w:val="24"/>
-          <w:szCs w:val="24"/>
-        </w:rPr>
-        <w:t>1.5 Organigramme de l'application</w:t>
-      </w:r>
-    </w:p>
-    <w:p>
-      <w:pPr>
         <w:pStyle w:val="Paragraphedeliste"/>
         <w:numPr>
           <w:ilvl w:val="1"/>
-          <w:numId w:val="4"/>
+          <w:numId w:val="18"/>
         </w:numPr>
         <w:autoSpaceDE w:val="0"/>
         <w:autoSpaceDN w:val="0"/>
@@ -285,6 +271,92 @@
           <w:rFonts w:asciiTheme="majorBidi" w:hAnsiTheme="majorBidi" w:cstheme="majorBidi"/>
           <w:sz w:val="24"/>
           <w:szCs w:val="24"/>
+        </w:rPr>
+      </w:pPr>
+      <w:r>
+        <w:rPr>
+          <w:rFonts w:asciiTheme="majorBidi" w:hAnsiTheme="majorBidi" w:cstheme="majorBidi"/>
+          <w:sz w:val="24"/>
+          <w:szCs w:val="24"/>
+        </w:rPr>
+        <w:t>Organigramme de l'application</w:t>
+      </w:r>
+    </w:p>
+    <w:p>
+      <w:pPr>
+        <w:pStyle w:val="Paragraphedeliste"/>
+        <w:numPr>
+          <w:ilvl w:val="1"/>
+          <w:numId w:val="18"/>
+        </w:numPr>
+        <w:autoSpaceDE w:val="0"/>
+        <w:autoSpaceDN w:val="0"/>
+        <w:adjustRightInd w:val="0"/>
+        <w:spacing w:after="0" w:line="240" w:lineRule="auto"/>
+        <w:rPr>
+          <w:rFonts w:asciiTheme="majorBidi" w:hAnsiTheme="majorBidi" w:cstheme="majorBidi"/>
+        </w:rPr>
+      </w:pPr>
+      <w:r>
+        <w:rPr>
+          <w:rFonts w:asciiTheme="majorBidi" w:hAnsiTheme="majorBidi" w:cstheme="majorBidi"/>
+          <w:sz w:val="24"/>
+          <w:szCs w:val="24"/>
+        </w:rPr>
+        <w:t>Processus 2TUP</w:t>
+      </w:r>
+    </w:p>
+    <w:p>
+      <w:pPr>
+        <w:pStyle w:val="Paragraphedeliste"/>
+        <w:numPr>
+          <w:ilvl w:val="1"/>
+          <w:numId w:val="18"/>
+        </w:numPr>
+        <w:autoSpaceDE w:val="0"/>
+        <w:autoSpaceDN w:val="0"/>
+        <w:adjustRightInd w:val="0"/>
+        <w:spacing w:after="0" w:line="240" w:lineRule="auto"/>
+        <w:rPr>
+          <w:rFonts w:asciiTheme="majorBidi" w:hAnsiTheme="majorBidi" w:cstheme="majorBidi"/>
+          <w:sz w:val="20"/>
+          <w:szCs w:val="20"/>
+        </w:rPr>
+      </w:pPr>
+      <w:r>
+        <w:rPr>
+          <w:rFonts w:asciiTheme="majorBidi" w:hAnsiTheme="majorBidi" w:cstheme="majorBidi"/>
+          <w:sz w:val="24"/>
+          <w:szCs w:val="24"/>
+          <w:bdr w:val="none" w:sz="0" w:space="0" w:color="auto" w:frame="1"/>
+        </w:rPr>
+        <w:t>L’architecture MVC dans le développement de notre sit</w:t>
+      </w:r>
+      <w:r>
+        <w:rPr>
+          <w:rFonts w:asciiTheme="majorBidi" w:hAnsiTheme="majorBidi" w:cstheme="majorBidi"/>
+          <w:sz w:val="24"/>
+          <w:szCs w:val="24"/>
+          <w:bdr w:val="none" w:sz="0" w:space="0" w:color="auto" w:frame="1"/>
+        </w:rPr>
+        <w:t>e</w:t>
+      </w:r>
+    </w:p>
+    <w:p>
+      <w:pPr>
+        <w:pStyle w:val="Paragraphedeliste"/>
+        <w:numPr>
+          <w:ilvl w:val="1"/>
+          <w:numId w:val="18"/>
+        </w:numPr>
+        <w:autoSpaceDE w:val="0"/>
+        <w:autoSpaceDN w:val="0"/>
+        <w:adjustRightInd w:val="0"/>
+        <w:spacing w:after="0" w:line="240" w:lineRule="auto"/>
+        <w:rPr>
+          <w:rFonts w:asciiTheme="majorBidi" w:hAnsiTheme="majorBidi" w:cstheme="majorBidi"/>
+          <w:sz w:val="20"/>
+          <w:szCs w:val="20"/>
         </w:rPr>
       </w:pPr>
       <w:r>
@@ -784,27 +856,20 @@
         <w:autoSpaceDN w:val="0"/>
         <w:adjustRightInd w:val="0"/>
         <w:spacing w:after="0" w:line="240" w:lineRule="auto"/>
-        <w:rPr>
-          <w:rFonts w:asciiTheme="majorBidi" w:hAnsiTheme="majorBidi" w:cstheme="majorBidi"/>
-          <w:sz w:val="24"/>
-          <w:szCs w:val="24"/>
-        </w:rPr>
-      </w:pPr>
-      <w:r>
-        <w:rPr>
-          <w:rFonts w:asciiTheme="majorBidi" w:hAnsiTheme="majorBidi" w:cstheme="majorBidi"/>
-          <w:sz w:val="24"/>
-          <w:szCs w:val="24"/>
-        </w:rPr>
-        <w:t>2.3</w:t>
-      </w:r>
-      <w:r>
-        <w:rPr>
-          <w:rFonts w:asciiTheme="majorBidi" w:hAnsiTheme="majorBidi" w:cstheme="majorBidi"/>
-          <w:sz w:val="24"/>
-          <w:szCs w:val="24"/>
-        </w:rPr>
-        <w:t xml:space="preserve"> Conclusion</w:t>
+        <w:ind w:left="1416" w:firstLine="708"/>
+        <w:rPr>
+          <w:rFonts w:asciiTheme="majorBidi" w:hAnsiTheme="majorBidi" w:cstheme="majorBidi"/>
+          <w:sz w:val="24"/>
+          <w:szCs w:val="24"/>
+        </w:rPr>
+      </w:pPr>
+      <w:r>
+        <w:rPr>
+          <w:rFonts w:asciiTheme="majorBidi" w:hAnsiTheme="majorBidi" w:cstheme="majorBidi"/>
+          <w:sz w:val="24"/>
+          <w:szCs w:val="24"/>
+        </w:rPr>
+        <w:t>2.2.2.4.2 Le diagramme global des cas d'utilisation</w:t>
       </w:r>
     </w:p>
     <w:p>
@@ -819,12 +884,43 @@
           <w:szCs w:val="24"/>
         </w:rPr>
       </w:pPr>
+      <w:r>
+        <w:rPr>
+          <w:rFonts w:asciiTheme="majorBidi" w:hAnsiTheme="majorBidi" w:cstheme="majorBidi"/>
+          <w:sz w:val="24"/>
+          <w:szCs w:val="24"/>
+        </w:rPr>
+        <w:t>2.3</w:t>
+      </w:r>
+      <w:r>
+        <w:rPr>
+          <w:rFonts w:asciiTheme="majorBidi" w:hAnsiTheme="majorBidi" w:cstheme="majorBidi"/>
+          <w:sz w:val="24"/>
+          <w:szCs w:val="24"/>
+        </w:rPr>
+        <w:t xml:space="preserve"> Conclusion</w:t>
+      </w:r>
+    </w:p>
+    <w:p>
+      <w:pPr>
+        <w:autoSpaceDE w:val="0"/>
+        <w:autoSpaceDN w:val="0"/>
+        <w:adjustRightInd w:val="0"/>
+        <w:spacing w:after="0" w:line="240" w:lineRule="auto"/>
+        <w:rPr>
+          <w:rFonts w:asciiTheme="majorBidi" w:hAnsiTheme="majorBidi" w:cstheme="majorBidi"/>
+          <w:sz w:val="24"/>
+          <w:szCs w:val="24"/>
+        </w:rPr>
+      </w:pPr>
     </w:p>
     <w:p>
       <w:pPr>
         <w:pStyle w:val="Sansinterligne"/>
         <w:rPr>
           <w:rFonts w:asciiTheme="majorBidi" w:hAnsiTheme="majorBidi" w:cstheme="majorBidi"/>
+          <w:b/>
+          <w:bCs/>
           <w:sz w:val="24"/>
           <w:szCs w:val="28"/>
         </w:rPr>
@@ -832,6 +928,8 @@
       <w:r>
         <w:rPr>
           <w:rFonts w:asciiTheme="majorBidi" w:hAnsiTheme="majorBidi" w:cstheme="majorBidi"/>
+          <w:b/>
+          <w:bCs/>
           <w:sz w:val="24"/>
           <w:szCs w:val="24"/>
         </w:rPr>
@@ -907,6 +1005,7 @@
           <w:sz w:val="24"/>
           <w:szCs w:val="28"/>
         </w:rPr>
+        <w:lastRenderedPageBreak/>
         <w:t>3.2.1 Présentation générale des concepts des diagrammes de séquences</w:t>
       </w:r>
     </w:p>
@@ -970,7 +1069,6 @@
           <w:sz w:val="24"/>
           <w:szCs w:val="28"/>
         </w:rPr>
-        <w:lastRenderedPageBreak/>
         <w:t>3.2.1.3 Types de messages</w:t>
       </w:r>
     </w:p>
@@ -1295,91 +1393,377 @@
         <w:pStyle w:val="Sansinterligne"/>
         <w:rPr>
           <w:rFonts w:asciiTheme="majorBidi" w:hAnsiTheme="majorBidi" w:cstheme="majorBidi"/>
+          <w:sz w:val="24"/>
+          <w:szCs w:val="24"/>
+        </w:rPr>
+      </w:pPr>
+      <w:r>
+        <w:rPr>
+          <w:rFonts w:asciiTheme="majorBidi" w:hAnsiTheme="majorBidi" w:cstheme="majorBidi"/>
+          <w:sz w:val="24"/>
+          <w:szCs w:val="24"/>
+        </w:rPr>
+        <w:t>3.4 Diagramme MCD</w:t>
+      </w:r>
+    </w:p>
+    <w:p>
+      <w:pPr>
+        <w:pStyle w:val="Sansinterligne"/>
+        <w:rPr>
+          <w:rFonts w:asciiTheme="majorBidi" w:hAnsiTheme="majorBidi" w:cstheme="majorBidi"/>
+          <w:sz w:val="24"/>
+          <w:szCs w:val="24"/>
+        </w:rPr>
+      </w:pPr>
+      <w:r>
+        <w:rPr>
+          <w:rFonts w:asciiTheme="majorBidi" w:hAnsiTheme="majorBidi" w:cstheme="majorBidi"/>
+          <w:sz w:val="24"/>
+          <w:szCs w:val="24"/>
+        </w:rPr>
+        <w:t>3.5 Dictionnaire de données</w:t>
+      </w:r>
+    </w:p>
+    <w:p>
+      <w:pPr>
+        <w:pStyle w:val="Sansinterligne"/>
+        <w:rPr>
+          <w:rFonts w:asciiTheme="majorBidi" w:hAnsiTheme="majorBidi" w:cstheme="majorBidi"/>
+          <w:sz w:val="24"/>
+          <w:szCs w:val="24"/>
+        </w:rPr>
+      </w:pPr>
+      <w:r>
+        <w:rPr>
+          <w:rFonts w:asciiTheme="majorBidi" w:hAnsiTheme="majorBidi" w:cstheme="majorBidi"/>
+          <w:sz w:val="24"/>
+          <w:szCs w:val="24"/>
+        </w:rPr>
+        <w:t>3.6   Passage au modèle relationnel</w:t>
+      </w:r>
+    </w:p>
+    <w:p>
+      <w:pPr>
+        <w:pStyle w:val="Sansinterligne"/>
+        <w:ind w:firstLine="708"/>
+        <w:rPr>
+          <w:rFonts w:asciiTheme="majorBidi" w:hAnsiTheme="majorBidi" w:cstheme="majorBidi"/>
+          <w:sz w:val="24"/>
+          <w:szCs w:val="24"/>
+        </w:rPr>
+      </w:pPr>
+      <w:r>
+        <w:rPr>
+          <w:rFonts w:asciiTheme="majorBidi" w:hAnsiTheme="majorBidi" w:cstheme="majorBidi"/>
+          <w:sz w:val="24"/>
+          <w:szCs w:val="24"/>
+        </w:rPr>
+        <w:t>Traitement des classes</w:t>
+      </w:r>
+    </w:p>
+    <w:p>
+      <w:pPr>
+        <w:pStyle w:val="Sansinterligne"/>
+        <w:ind w:firstLine="708"/>
+        <w:rPr>
+          <w:rFonts w:asciiTheme="majorBidi" w:hAnsiTheme="majorBidi" w:cstheme="majorBidi"/>
+          <w:sz w:val="24"/>
+          <w:szCs w:val="24"/>
+        </w:rPr>
+      </w:pPr>
+      <w:r>
+        <w:rPr>
+          <w:rFonts w:asciiTheme="majorBidi" w:hAnsiTheme="majorBidi" w:cstheme="majorBidi"/>
+          <w:sz w:val="24"/>
+          <w:szCs w:val="24"/>
+        </w:rPr>
+        <w:t>Traitement des associations </w:t>
+      </w:r>
+    </w:p>
+    <w:p>
+      <w:pPr>
+        <w:pStyle w:val="Sansinterligne"/>
+        <w:ind w:firstLine="708"/>
+        <w:rPr>
+          <w:rFonts w:asciiTheme="majorBidi" w:hAnsiTheme="majorBidi" w:cstheme="majorBidi"/>
+          <w:sz w:val="24"/>
+          <w:szCs w:val="24"/>
+        </w:rPr>
+      </w:pPr>
+      <w:r>
+        <w:rPr>
+          <w:rFonts w:asciiTheme="majorBidi" w:hAnsiTheme="majorBidi" w:cstheme="majorBidi"/>
+          <w:sz w:val="24"/>
+          <w:szCs w:val="24"/>
+        </w:rPr>
+        <w:t>Agrégation de composition </w:t>
+      </w:r>
+    </w:p>
+    <w:p>
+      <w:pPr>
+        <w:pStyle w:val="Sansinterligne"/>
+        <w:ind w:firstLine="708"/>
+        <w:rPr>
+          <w:rFonts w:asciiTheme="majorBidi" w:hAnsiTheme="majorBidi" w:cstheme="majorBidi"/>
+          <w:sz w:val="24"/>
+          <w:szCs w:val="24"/>
+        </w:rPr>
+      </w:pPr>
+      <w:r>
+        <w:rPr>
+          <w:rFonts w:asciiTheme="majorBidi" w:hAnsiTheme="majorBidi" w:cstheme="majorBidi"/>
+          <w:sz w:val="24"/>
+          <w:szCs w:val="24"/>
+        </w:rPr>
+        <w:t>Relation d’héritage </w:t>
+      </w:r>
+    </w:p>
+    <w:p>
+      <w:pPr>
+        <w:pStyle w:val="Sansinterligne"/>
+        <w:rPr>
+          <w:rFonts w:asciiTheme="majorBidi" w:hAnsiTheme="majorBidi" w:cstheme="majorBidi"/>
+          <w:sz w:val="24"/>
+          <w:szCs w:val="24"/>
+        </w:rPr>
+      </w:pPr>
+      <w:r>
+        <w:rPr>
+          <w:rFonts w:asciiTheme="majorBidi" w:hAnsiTheme="majorBidi" w:cstheme="majorBidi"/>
+          <w:sz w:val="24"/>
+          <w:szCs w:val="24"/>
+        </w:rPr>
+        <w:t>3.7 Modèle Relationnel de données</w:t>
+      </w:r>
+    </w:p>
+    <w:p>
+      <w:pPr>
+        <w:pStyle w:val="Sansinterligne"/>
+        <w:rPr>
+          <w:rFonts w:asciiTheme="majorBidi" w:hAnsiTheme="majorBidi" w:cstheme="majorBidi"/>
+          <w:sz w:val="24"/>
+          <w:szCs w:val="24"/>
+        </w:rPr>
+      </w:pPr>
+      <w:r>
+        <w:rPr>
+          <w:rFonts w:asciiTheme="majorBidi" w:hAnsiTheme="majorBidi" w:cstheme="majorBidi"/>
+          <w:sz w:val="24"/>
+          <w:szCs w:val="24"/>
+        </w:rPr>
+        <w:t>3.8   Maquettes</w:t>
+      </w:r>
+    </w:p>
+    <w:p>
+      <w:pPr>
+        <w:pStyle w:val="Sansinterligne"/>
+        <w:ind w:firstLine="708"/>
+        <w:rPr>
+          <w:rFonts w:asciiTheme="majorBidi" w:hAnsiTheme="majorBidi" w:cstheme="majorBidi"/>
+          <w:sz w:val="24"/>
+          <w:szCs w:val="24"/>
+        </w:rPr>
+      </w:pPr>
+      <w:r>
+        <w:rPr>
+          <w:rFonts w:asciiTheme="majorBidi" w:hAnsiTheme="majorBidi" w:cstheme="majorBidi"/>
+          <w:sz w:val="24"/>
+          <w:szCs w:val="24"/>
+        </w:rPr>
+        <w:t xml:space="preserve">3.8.1 Structure de l’application </w:t>
+      </w:r>
+    </w:p>
+    <w:p>
+      <w:pPr>
+        <w:pStyle w:val="Sansinterligne"/>
+        <w:ind w:firstLine="708"/>
+        <w:rPr>
+          <w:rFonts w:asciiTheme="majorBidi" w:hAnsiTheme="majorBidi" w:cstheme="majorBidi"/>
+          <w:sz w:val="24"/>
+          <w:szCs w:val="24"/>
+        </w:rPr>
+      </w:pPr>
+      <w:r>
+        <w:rPr>
+          <w:rFonts w:asciiTheme="majorBidi" w:hAnsiTheme="majorBidi" w:cstheme="majorBidi"/>
+          <w:sz w:val="24"/>
+          <w:szCs w:val="24"/>
+        </w:rPr>
+        <w:t>3.8.2   La charte graphique</w:t>
+      </w:r>
+    </w:p>
+    <w:p>
+      <w:pPr>
+        <w:pStyle w:val="Sansinterligne"/>
+        <w:ind w:left="708" w:firstLine="708"/>
+        <w:rPr>
+          <w:rFonts w:asciiTheme="majorBidi" w:hAnsiTheme="majorBidi" w:cstheme="majorBidi"/>
+          <w:sz w:val="24"/>
+          <w:szCs w:val="24"/>
+        </w:rPr>
+      </w:pPr>
+      <w:r>
+        <w:rPr>
+          <w:rFonts w:asciiTheme="majorBidi" w:hAnsiTheme="majorBidi" w:cstheme="majorBidi"/>
+          <w:sz w:val="24"/>
+          <w:szCs w:val="24"/>
+        </w:rPr>
+        <w:t xml:space="preserve">La charte graphique de l’interface d’authentification </w:t>
+      </w:r>
+    </w:p>
+    <w:p>
+      <w:pPr>
+        <w:pStyle w:val="Sansinterligne"/>
+        <w:ind w:left="1416"/>
+        <w:rPr>
+          <w:rFonts w:asciiTheme="majorBidi" w:hAnsiTheme="majorBidi" w:cstheme="majorBidi"/>
+          <w:sz w:val="24"/>
+          <w:szCs w:val="24"/>
+        </w:rPr>
+      </w:pPr>
+      <w:bookmarkStart w:id="0" w:name="_Toc229418077"/>
+      <w:bookmarkStart w:id="1" w:name="_Toc229418315"/>
+      <w:bookmarkStart w:id="2" w:name="_Toc229445916"/>
+      <w:bookmarkStart w:id="3" w:name="_Toc230317580"/>
+      <w:r>
+        <w:rPr>
+          <w:rFonts w:asciiTheme="majorBidi" w:hAnsiTheme="majorBidi" w:cstheme="majorBidi"/>
+          <w:sz w:val="24"/>
+          <w:szCs w:val="24"/>
+        </w:rPr>
+        <w:t>La charte graphique de l’interface d’administrateur</w:t>
+      </w:r>
+    </w:p>
+    <w:p>
+      <w:pPr>
+        <w:pStyle w:val="Sansinterligne"/>
+        <w:ind w:left="708" w:firstLine="708"/>
+        <w:rPr>
+          <w:rFonts w:asciiTheme="majorBidi" w:hAnsiTheme="majorBidi" w:cstheme="majorBidi"/>
+          <w:sz w:val="24"/>
+          <w:szCs w:val="24"/>
+        </w:rPr>
+      </w:pPr>
+      <w:r>
+        <w:rPr>
+          <w:rFonts w:asciiTheme="majorBidi" w:hAnsiTheme="majorBidi" w:cstheme="majorBidi"/>
+          <w:sz w:val="24"/>
+          <w:szCs w:val="24"/>
+        </w:rPr>
+        <w:t>La charte graphique de l’interface Smartphones </w:t>
+      </w:r>
+    </w:p>
+    <w:p>
+      <w:pPr>
+        <w:pStyle w:val="Sansinterligne"/>
+        <w:rPr>
+          <w:rFonts w:asciiTheme="majorBidi" w:hAnsiTheme="majorBidi" w:cstheme="majorBidi"/>
+          <w:sz w:val="24"/>
+          <w:szCs w:val="24"/>
+        </w:rPr>
+      </w:pPr>
+      <w:r>
+        <w:rPr>
+          <w:rFonts w:asciiTheme="majorBidi" w:hAnsiTheme="majorBidi" w:cstheme="majorBidi"/>
+          <w:sz w:val="24"/>
+          <w:szCs w:val="24"/>
+        </w:rPr>
+        <w:t>3.9 Conclusion </w:t>
+      </w:r>
+      <w:bookmarkEnd w:id="0"/>
+      <w:bookmarkEnd w:id="1"/>
+      <w:bookmarkEnd w:id="2"/>
+      <w:bookmarkEnd w:id="3"/>
+    </w:p>
+    <w:p>
+      <w:pPr>
+        <w:pStyle w:val="Sansinterligne"/>
+        <w:rPr>
+          <w:rFonts w:asciiTheme="majorBidi" w:hAnsiTheme="majorBidi" w:cstheme="majorBidi"/>
+          <w:sz w:val="24"/>
+          <w:szCs w:val="24"/>
+        </w:rPr>
+      </w:pPr>
+    </w:p>
+    <w:p>
+      <w:pPr>
+        <w:pStyle w:val="Sansinterligne"/>
+        <w:rPr>
+          <w:rFonts w:asciiTheme="majorBidi" w:hAnsiTheme="majorBidi" w:cstheme="majorBidi"/>
+          <w:b/>
           <w:bCs/>
           <w:sz w:val="24"/>
           <w:szCs w:val="28"/>
         </w:rPr>
       </w:pPr>
-    </w:p>
-    <w:p>
-      <w:pPr>
-        <w:rPr>
-          <w:rFonts w:asciiTheme="majorBidi" w:hAnsiTheme="majorBidi" w:cstheme="majorBidi"/>
-          <w:bCs/>
-          <w:sz w:val="24"/>
-          <w:szCs w:val="24"/>
-        </w:rPr>
-      </w:pPr>
-    </w:p>
-    <w:p>
-      <w:pPr>
-        <w:jc w:val="center"/>
-        <w:rPr>
-          <w:rFonts w:asciiTheme="majorBidi" w:hAnsiTheme="majorBidi" w:cstheme="majorBidi"/>
-          <w:bCs/>
-          <w:sz w:val="24"/>
-          <w:szCs w:val="24"/>
-        </w:rPr>
-      </w:pPr>
-    </w:p>
-    <w:p>
-      <w:pPr>
-        <w:rPr>
-          <w:rFonts w:asciiTheme="majorBidi" w:hAnsiTheme="majorBidi" w:cstheme="majorBidi"/>
-          <w:bCs/>
-          <w:sz w:val="24"/>
-          <w:szCs w:val="24"/>
-        </w:rPr>
-      </w:pPr>
-    </w:p>
-    <w:p>
-      <w:pPr>
-        <w:rPr>
-          <w:rFonts w:asciiTheme="majorBidi" w:hAnsiTheme="majorBidi" w:cstheme="majorBidi"/>
-          <w:bCs/>
-          <w:sz w:val="24"/>
-          <w:szCs w:val="24"/>
-        </w:rPr>
-      </w:pPr>
-      <w:r>
-        <w:rPr>
-          <w:rFonts w:asciiTheme="majorBidi" w:hAnsiTheme="majorBidi" w:cstheme="majorBidi"/>
-          <w:bCs/>
-          <w:sz w:val="24"/>
-          <w:szCs w:val="24"/>
-        </w:rPr>
-        <w:t xml:space="preserve"> </w:t>
-      </w:r>
-    </w:p>
-    <w:p>
-      <w:pPr>
-        <w:rPr>
-          <w:rFonts w:asciiTheme="majorBidi" w:hAnsiTheme="majorBidi" w:cstheme="majorBidi"/>
-          <w:bCs/>
-          <w:sz w:val="24"/>
-          <w:szCs w:val="24"/>
-        </w:rPr>
-      </w:pPr>
-    </w:p>
-    <w:p>
-      <w:pPr>
-        <w:rPr>
-          <w:rFonts w:asciiTheme="majorBidi" w:hAnsiTheme="majorBidi" w:cstheme="majorBidi"/>
-          <w:bCs/>
-          <w:sz w:val="24"/>
-          <w:szCs w:val="24"/>
-        </w:rPr>
-      </w:pPr>
-    </w:p>
-    <w:p>
-      <w:pPr>
-        <w:rPr>
-          <w:rFonts w:asciiTheme="majorBidi" w:hAnsiTheme="majorBidi" w:cstheme="majorBidi"/>
-          <w:bCs/>
-          <w:sz w:val="24"/>
-          <w:szCs w:val="24"/>
-        </w:rPr>
-      </w:pPr>
+      <w:r>
+        <w:rPr>
+          <w:rFonts w:asciiTheme="majorBidi" w:hAnsiTheme="majorBidi" w:cstheme="majorBidi"/>
+          <w:b/>
+          <w:bCs/>
+          <w:sz w:val="24"/>
+          <w:szCs w:val="24"/>
+        </w:rPr>
+        <w:t>4- REALISATION</w:t>
+      </w:r>
+    </w:p>
+    <w:p>
+      <w:pPr>
+        <w:pStyle w:val="Sansinterligne"/>
+        <w:rPr>
+          <w:rFonts w:asciiTheme="majorBidi" w:hAnsiTheme="majorBidi" w:cstheme="majorBidi"/>
+          <w:sz w:val="24"/>
+          <w:szCs w:val="24"/>
+        </w:rPr>
+      </w:pPr>
+    </w:p>
+    <w:p>
+      <w:pPr>
+        <w:autoSpaceDE w:val="0"/>
+        <w:autoSpaceDN w:val="0"/>
+        <w:adjustRightInd w:val="0"/>
+        <w:spacing w:after="0" w:line="240" w:lineRule="auto"/>
+        <w:jc w:val="both"/>
+        <w:rPr>
+          <w:rFonts w:asciiTheme="majorBidi" w:hAnsiTheme="majorBidi" w:cstheme="majorBidi"/>
+          <w:bCs/>
+          <w:sz w:val="24"/>
+          <w:szCs w:val="24"/>
+        </w:rPr>
+      </w:pPr>
+      <w:r>
+        <w:rPr>
+          <w:rFonts w:asciiTheme="majorBidi" w:hAnsiTheme="majorBidi" w:cstheme="majorBidi"/>
+          <w:bCs/>
+          <w:sz w:val="24"/>
+          <w:szCs w:val="24"/>
+        </w:rPr>
+        <w:t>4.1 Introduction</w:t>
+      </w:r>
+    </w:p>
+    <w:p>
+      <w:pPr>
+        <w:autoSpaceDE w:val="0"/>
+        <w:autoSpaceDN w:val="0"/>
+        <w:adjustRightInd w:val="0"/>
+        <w:spacing w:after="0" w:line="240" w:lineRule="auto"/>
+        <w:jc w:val="both"/>
+        <w:rPr>
+          <w:rFonts w:asciiTheme="majorBidi" w:hAnsiTheme="majorBidi" w:cstheme="majorBidi"/>
+          <w:bCs/>
+          <w:sz w:val="24"/>
+          <w:szCs w:val="24"/>
+        </w:rPr>
+      </w:pPr>
+      <w:r>
+        <w:rPr>
+          <w:rFonts w:asciiTheme="majorBidi" w:hAnsiTheme="majorBidi" w:cstheme="majorBidi"/>
+          <w:bCs/>
+          <w:sz w:val="24"/>
+          <w:szCs w:val="24"/>
+        </w:rPr>
+        <w:t>4.2 Environnement de développement</w:t>
+      </w:r>
     </w:p>
     <w:p>
       <w:pPr>
@@ -1395,6 +1779,328 @@
           <w:szCs w:val="24"/>
         </w:rPr>
       </w:pPr>
+      <w:r>
+        <w:rPr>
+          <w:rFonts w:asciiTheme="majorBidi" w:hAnsiTheme="majorBidi" w:cstheme="majorBidi"/>
+          <w:bCs/>
+          <w:sz w:val="24"/>
+          <w:szCs w:val="24"/>
+        </w:rPr>
+        <w:t>4.2.1 Environnement matériel</w:t>
+      </w:r>
+    </w:p>
+    <w:p>
+      <w:pPr>
+        <w:autoSpaceDE w:val="0"/>
+        <w:autoSpaceDN w:val="0"/>
+        <w:adjustRightInd w:val="0"/>
+        <w:spacing w:after="0" w:line="240" w:lineRule="auto"/>
+        <w:ind w:firstLine="708"/>
+        <w:rPr>
+          <w:rFonts w:asciiTheme="majorBidi" w:hAnsiTheme="majorBidi" w:cstheme="majorBidi"/>
+          <w:bCs/>
+          <w:sz w:val="24"/>
+          <w:szCs w:val="24"/>
+        </w:rPr>
+      </w:pPr>
+      <w:r>
+        <w:rPr>
+          <w:rFonts w:asciiTheme="majorBidi" w:hAnsiTheme="majorBidi" w:cstheme="majorBidi"/>
+          <w:bCs/>
+          <w:sz w:val="24"/>
+          <w:szCs w:val="24"/>
+        </w:rPr>
+        <w:t>4.2.2 Environnement logiciel</w:t>
+      </w:r>
+    </w:p>
+    <w:p>
+      <w:pPr>
+        <w:autoSpaceDE w:val="0"/>
+        <w:autoSpaceDN w:val="0"/>
+        <w:adjustRightInd w:val="0"/>
+        <w:spacing w:after="0" w:line="240" w:lineRule="auto"/>
+        <w:ind w:left="708" w:firstLine="708"/>
+        <w:rPr>
+          <w:rFonts w:asciiTheme="majorBidi" w:hAnsiTheme="majorBidi" w:cstheme="majorBidi"/>
+          <w:bCs/>
+          <w:sz w:val="24"/>
+          <w:szCs w:val="24"/>
+        </w:rPr>
+      </w:pPr>
+      <w:proofErr w:type="spellStart"/>
+      <w:r>
+        <w:rPr>
+          <w:rFonts w:asciiTheme="majorBidi" w:hAnsiTheme="majorBidi" w:cstheme="majorBidi"/>
+          <w:bCs/>
+          <w:sz w:val="24"/>
+          <w:szCs w:val="24"/>
+        </w:rPr>
+        <w:t>NetBeans</w:t>
+      </w:r>
+      <w:proofErr w:type="spellEnd"/>
+      <w:r>
+        <w:rPr>
+          <w:rFonts w:asciiTheme="majorBidi" w:hAnsiTheme="majorBidi" w:cstheme="majorBidi"/>
+          <w:bCs/>
+          <w:sz w:val="24"/>
+          <w:szCs w:val="24"/>
+        </w:rPr>
+        <w:t xml:space="preserve"> 8.0.2 </w:t>
+      </w:r>
+    </w:p>
+    <w:p>
+      <w:pPr>
+        <w:autoSpaceDE w:val="0"/>
+        <w:autoSpaceDN w:val="0"/>
+        <w:adjustRightInd w:val="0"/>
+        <w:spacing w:after="0" w:line="240" w:lineRule="auto"/>
+        <w:ind w:left="708" w:firstLine="708"/>
+        <w:jc w:val="both"/>
+        <w:rPr>
+          <w:rFonts w:asciiTheme="majorBidi" w:hAnsiTheme="majorBidi" w:cstheme="majorBidi"/>
+          <w:bCs/>
+          <w:sz w:val="24"/>
+          <w:szCs w:val="24"/>
+        </w:rPr>
+      </w:pPr>
+      <w:proofErr w:type="spellStart"/>
+      <w:r>
+        <w:rPr>
+          <w:rFonts w:asciiTheme="majorBidi" w:hAnsiTheme="majorBidi" w:cstheme="majorBidi"/>
+          <w:bCs/>
+          <w:sz w:val="24"/>
+          <w:szCs w:val="24"/>
+        </w:rPr>
+        <w:t>PlanText</w:t>
+      </w:r>
+      <w:proofErr w:type="spellEnd"/>
+      <w:r>
+        <w:rPr>
+          <w:rFonts w:asciiTheme="majorBidi" w:hAnsiTheme="majorBidi" w:cstheme="majorBidi"/>
+          <w:bCs/>
+          <w:sz w:val="24"/>
+          <w:szCs w:val="24"/>
+        </w:rPr>
+        <w:t xml:space="preserve"> </w:t>
+      </w:r>
+    </w:p>
+    <w:p>
+      <w:pPr>
+        <w:autoSpaceDE w:val="0"/>
+        <w:autoSpaceDN w:val="0"/>
+        <w:adjustRightInd w:val="0"/>
+        <w:spacing w:after="0" w:line="240" w:lineRule="auto"/>
+        <w:ind w:left="708" w:firstLine="708"/>
+        <w:rPr>
+          <w:rFonts w:asciiTheme="majorBidi" w:hAnsiTheme="majorBidi" w:cstheme="majorBidi"/>
+          <w:bCs/>
+          <w:sz w:val="24"/>
+          <w:szCs w:val="24"/>
+        </w:rPr>
+      </w:pPr>
+      <w:r>
+        <w:rPr>
+          <w:rFonts w:asciiTheme="majorBidi" w:hAnsiTheme="majorBidi" w:cstheme="majorBidi"/>
+          <w:bCs/>
+          <w:sz w:val="24"/>
+          <w:szCs w:val="24"/>
+        </w:rPr>
+        <w:t>PHPMYADMIN</w:t>
+      </w:r>
+    </w:p>
+    <w:p>
+      <w:pPr>
+        <w:autoSpaceDE w:val="0"/>
+        <w:autoSpaceDN w:val="0"/>
+        <w:adjustRightInd w:val="0"/>
+        <w:spacing w:after="0" w:line="240" w:lineRule="auto"/>
+        <w:ind w:firstLine="708"/>
+        <w:rPr>
+          <w:rFonts w:asciiTheme="majorBidi" w:hAnsiTheme="majorBidi" w:cstheme="majorBidi"/>
+          <w:bCs/>
+          <w:sz w:val="24"/>
+          <w:szCs w:val="24"/>
+        </w:rPr>
+      </w:pPr>
+      <w:r>
+        <w:rPr>
+          <w:rFonts w:asciiTheme="majorBidi" w:hAnsiTheme="majorBidi" w:cstheme="majorBidi"/>
+          <w:bCs/>
+          <w:sz w:val="24"/>
+          <w:szCs w:val="24"/>
+        </w:rPr>
+        <w:t>4.2.3 Les langages de développement</w:t>
+      </w:r>
+    </w:p>
+    <w:p>
+      <w:pPr>
+        <w:autoSpaceDE w:val="0"/>
+        <w:autoSpaceDN w:val="0"/>
+        <w:adjustRightInd w:val="0"/>
+        <w:spacing w:after="0" w:line="240" w:lineRule="auto"/>
+        <w:ind w:left="1416"/>
+        <w:rPr>
+          <w:rStyle w:val="apple-converted-space1"/>
+          <w:rFonts w:asciiTheme="majorBidi" w:hAnsiTheme="majorBidi" w:cstheme="majorBidi"/>
+          <w:bCs/>
+          <w:sz w:val="24"/>
+          <w:szCs w:val="24"/>
+          <w:shd w:val="clear" w:color="auto" w:fill="FFFFFF"/>
+        </w:rPr>
+      </w:pPr>
+      <w:r>
+        <w:rPr>
+          <w:rFonts w:asciiTheme="majorBidi" w:hAnsiTheme="majorBidi" w:cstheme="majorBidi"/>
+          <w:bCs/>
+          <w:sz w:val="24"/>
+          <w:szCs w:val="24"/>
+        </w:rPr>
+        <w:t>Html</w:t>
+      </w:r>
+    </w:p>
+    <w:p>
+      <w:pPr>
+        <w:autoSpaceDE w:val="0"/>
+        <w:autoSpaceDN w:val="0"/>
+        <w:adjustRightInd w:val="0"/>
+        <w:spacing w:after="0" w:line="240" w:lineRule="auto"/>
+        <w:ind w:left="1416"/>
+        <w:rPr>
+          <w:rFonts w:asciiTheme="majorBidi" w:hAnsiTheme="majorBidi" w:cstheme="majorBidi"/>
+          <w:bCs/>
+          <w:sz w:val="24"/>
+          <w:szCs w:val="24"/>
+        </w:rPr>
+      </w:pPr>
+      <w:r>
+        <w:rPr>
+          <w:rFonts w:asciiTheme="majorBidi" w:hAnsiTheme="majorBidi" w:cstheme="majorBidi"/>
+          <w:bCs/>
+          <w:sz w:val="24"/>
+          <w:szCs w:val="24"/>
+        </w:rPr>
+        <w:t>CSS</w:t>
+      </w:r>
+    </w:p>
+    <w:p>
+      <w:pPr>
+        <w:autoSpaceDE w:val="0"/>
+        <w:autoSpaceDN w:val="0"/>
+        <w:adjustRightInd w:val="0"/>
+        <w:spacing w:after="0" w:line="240" w:lineRule="auto"/>
+        <w:ind w:left="1416"/>
+        <w:rPr>
+          <w:rFonts w:asciiTheme="majorBidi" w:hAnsiTheme="majorBidi" w:cstheme="majorBidi"/>
+          <w:bCs/>
+          <w:sz w:val="24"/>
+          <w:szCs w:val="24"/>
+        </w:rPr>
+      </w:pPr>
+      <w:r>
+        <w:rPr>
+          <w:rFonts w:asciiTheme="majorBidi" w:hAnsiTheme="majorBidi" w:cstheme="majorBidi"/>
+          <w:bCs/>
+          <w:sz w:val="24"/>
+          <w:szCs w:val="24"/>
+        </w:rPr>
+        <w:t>SQL</w:t>
+      </w:r>
+    </w:p>
+    <w:p>
+      <w:pPr>
+        <w:autoSpaceDE w:val="0"/>
+        <w:autoSpaceDN w:val="0"/>
+        <w:adjustRightInd w:val="0"/>
+        <w:spacing w:after="0" w:line="240" w:lineRule="auto"/>
+        <w:ind w:left="1416"/>
+        <w:rPr>
+          <w:rFonts w:asciiTheme="majorBidi" w:hAnsiTheme="majorBidi" w:cstheme="majorBidi"/>
+          <w:bCs/>
+          <w:sz w:val="24"/>
+          <w:szCs w:val="24"/>
+        </w:rPr>
+      </w:pPr>
+      <w:r>
+        <w:rPr>
+          <w:rFonts w:asciiTheme="majorBidi" w:hAnsiTheme="majorBidi" w:cstheme="majorBidi"/>
+          <w:bCs/>
+          <w:sz w:val="24"/>
+          <w:szCs w:val="24"/>
+        </w:rPr>
+        <w:t>JAVASCRIPT</w:t>
+      </w:r>
+    </w:p>
+    <w:p>
+      <w:pPr>
+        <w:autoSpaceDE w:val="0"/>
+        <w:autoSpaceDN w:val="0"/>
+        <w:adjustRightInd w:val="0"/>
+        <w:spacing w:after="0" w:line="240" w:lineRule="auto"/>
+        <w:ind w:left="1416"/>
+        <w:rPr>
+          <w:rFonts w:asciiTheme="majorBidi" w:hAnsiTheme="majorBidi" w:cstheme="majorBidi"/>
+          <w:bCs/>
+          <w:sz w:val="24"/>
+          <w:szCs w:val="24"/>
+        </w:rPr>
+      </w:pPr>
+      <w:r>
+        <w:rPr>
+          <w:rFonts w:asciiTheme="majorBidi" w:hAnsiTheme="majorBidi" w:cstheme="majorBidi"/>
+          <w:bCs/>
+          <w:sz w:val="24"/>
+          <w:szCs w:val="24"/>
+        </w:rPr>
+        <w:t>PHP</w:t>
+      </w:r>
+    </w:p>
+    <w:p>
+      <w:pPr>
+        <w:autoSpaceDE w:val="0"/>
+        <w:autoSpaceDN w:val="0"/>
+        <w:adjustRightInd w:val="0"/>
+        <w:spacing w:after="0" w:line="240" w:lineRule="auto"/>
+        <w:rPr>
+          <w:rFonts w:asciiTheme="majorBidi" w:hAnsiTheme="majorBidi" w:cstheme="majorBidi"/>
+          <w:bCs/>
+          <w:sz w:val="24"/>
+          <w:szCs w:val="24"/>
+        </w:rPr>
+      </w:pPr>
+      <w:bookmarkStart w:id="4" w:name="_GoBack"/>
+      <w:bookmarkEnd w:id="4"/>
+      <w:r>
+        <w:rPr>
+          <w:rFonts w:asciiTheme="majorBidi" w:hAnsiTheme="majorBidi" w:cstheme="majorBidi"/>
+          <w:bCs/>
+          <w:sz w:val="24"/>
+          <w:szCs w:val="24"/>
+        </w:rPr>
+        <w:t>4.3 Présentation des interfaces principale </w:t>
+      </w:r>
+    </w:p>
+    <w:p>
+      <w:pPr>
+        <w:autoSpaceDE w:val="0"/>
+        <w:autoSpaceDN w:val="0"/>
+        <w:adjustRightInd w:val="0"/>
+        <w:spacing w:after="0" w:line="240" w:lineRule="auto"/>
+        <w:rPr>
+          <w:rFonts w:asciiTheme="majorBidi" w:hAnsiTheme="majorBidi" w:cstheme="majorBidi"/>
+          <w:bCs/>
+          <w:sz w:val="24"/>
+          <w:szCs w:val="24"/>
+        </w:rPr>
+      </w:pPr>
+      <w:r>
+        <w:rPr>
+          <w:rFonts w:asciiTheme="majorBidi" w:hAnsiTheme="majorBidi" w:cstheme="majorBidi"/>
+          <w:bCs/>
+          <w:sz w:val="24"/>
+          <w:szCs w:val="24"/>
+        </w:rPr>
+        <w:t>4.4 Conclusion</w:t>
+      </w:r>
     </w:p>
     <w:p>
       <w:pPr>
@@ -1717,6 +2423,119 @@
     </w:lvl>
   </w:abstractNum>
   <w:abstractNum w:abstractNumId="1">
+    <w:nsid w:val="059C4FD5"/>
+    <w:multiLevelType w:val="hybridMultilevel"/>
+    <w:tmpl w:val="B574AD6E"/>
+    <w:lvl w:ilvl="0" w:tplc="040C000D">
+      <w:start w:val="1"/>
+      <w:numFmt w:val="bullet"/>
+      <w:lvlText w:val=""/>
+      <w:lvlJc w:val="left"/>
+      <w:pPr>
+        <w:ind w:left="720" w:hanging="360"/>
+      </w:pPr>
+      <w:rPr>
+        <w:rFonts w:ascii="Wingdings" w:hAnsi="Wingdings" w:hint="default"/>
+      </w:rPr>
+    </w:lvl>
+    <w:lvl w:ilvl="1" w:tplc="040C0003" w:tentative="1">
+      <w:start w:val="1"/>
+      <w:numFmt w:val="bullet"/>
+      <w:lvlText w:val="o"/>
+      <w:lvlJc w:val="left"/>
+      <w:pPr>
+        <w:ind w:left="1440" w:hanging="360"/>
+      </w:pPr>
+      <w:rPr>
+        <w:rFonts w:ascii="Courier New" w:hAnsi="Courier New" w:cs="Courier New" w:hint="default"/>
+      </w:rPr>
+    </w:lvl>
+    <w:lvl w:ilvl="2" w:tplc="040C0005" w:tentative="1">
+      <w:start w:val="1"/>
+      <w:numFmt w:val="bullet"/>
+      <w:lvlText w:val=""/>
+      <w:lvlJc w:val="left"/>
+      <w:pPr>
+        <w:ind w:left="2160" w:hanging="360"/>
+      </w:pPr>
+      <w:rPr>
+        <w:rFonts w:ascii="Wingdings" w:hAnsi="Wingdings" w:hint="default"/>
+      </w:rPr>
+    </w:lvl>
+    <w:lvl w:ilvl="3" w:tplc="040C0001" w:tentative="1">
+      <w:start w:val="1"/>
+      <w:numFmt w:val="bullet"/>
+      <w:lvlText w:val=""/>
+      <w:lvlJc w:val="left"/>
+      <w:pPr>
+        <w:ind w:left="2880" w:hanging="360"/>
+      </w:pPr>
+      <w:rPr>
+        <w:rFonts w:ascii="Symbol" w:hAnsi="Symbol" w:hint="default"/>
+      </w:rPr>
+    </w:lvl>
+    <w:lvl w:ilvl="4" w:tplc="040C0003" w:tentative="1">
+      <w:start w:val="1"/>
+      <w:numFmt w:val="bullet"/>
+      <w:lvlText w:val="o"/>
+      <w:lvlJc w:val="left"/>
+      <w:pPr>
+        <w:ind w:left="3600" w:hanging="360"/>
+      </w:pPr>
+      <w:rPr>
+        <w:rFonts w:ascii="Courier New" w:hAnsi="Courier New" w:cs="Courier New" w:hint="default"/>
+      </w:rPr>
+    </w:lvl>
+    <w:lvl w:ilvl="5" w:tplc="040C0005" w:tentative="1">
+      <w:start w:val="1"/>
+      <w:numFmt w:val="bullet"/>
+      <w:lvlText w:val=""/>
+      <w:lvlJc w:val="left"/>
+      <w:pPr>
+        <w:ind w:left="4320" w:hanging="360"/>
+      </w:pPr>
+      <w:rPr>
+        <w:rFonts w:ascii="Wingdings" w:hAnsi="Wingdings" w:hint="default"/>
+      </w:rPr>
+    </w:lvl>
+    <w:lvl w:ilvl="6" w:tplc="040C0001" w:tentative="1">
+      <w:start w:val="1"/>
+      <w:numFmt w:val="bullet"/>
+      <w:lvlText w:val=""/>
+      <w:lvlJc w:val="left"/>
+      <w:pPr>
+        <w:ind w:left="5040" w:hanging="360"/>
+      </w:pPr>
+      <w:rPr>
+        <w:rFonts w:ascii="Symbol" w:hAnsi="Symbol" w:hint="default"/>
+      </w:rPr>
+    </w:lvl>
+    <w:lvl w:ilvl="7" w:tplc="040C0003" w:tentative="1">
+      <w:start w:val="1"/>
+      <w:numFmt w:val="bullet"/>
+      <w:lvlText w:val="o"/>
+      <w:lvlJc w:val="left"/>
+      <w:pPr>
+        <w:ind w:left="5760" w:hanging="360"/>
+      </w:pPr>
+      <w:rPr>
+        <w:rFonts w:ascii="Courier New" w:hAnsi="Courier New" w:cs="Courier New" w:hint="default"/>
+      </w:rPr>
+    </w:lvl>
+    <w:lvl w:ilvl="8" w:tplc="040C0005" w:tentative="1">
+      <w:start w:val="1"/>
+      <w:numFmt w:val="bullet"/>
+      <w:lvlText w:val=""/>
+      <w:lvlJc w:val="left"/>
+      <w:pPr>
+        <w:ind w:left="6480" w:hanging="360"/>
+      </w:pPr>
+      <w:rPr>
+        <w:rFonts w:ascii="Wingdings" w:hAnsi="Wingdings" w:hint="default"/>
+      </w:rPr>
+    </w:lvl>
+  </w:abstractNum>
+  <w:abstractNum w:abstractNumId="2">
     <w:nsid w:val="0DE252E0"/>
     <w:multiLevelType w:val="multilevel"/>
     <w:tmpl w:val="632E74A2"/>
@@ -1829,7 +2648,7 @@
       </w:rPr>
     </w:lvl>
   </w:abstractNum>
-  <w:abstractNum w:abstractNumId="2">
+  <w:abstractNum w:abstractNumId="3">
     <w:nsid w:val="12614DC9"/>
     <w:multiLevelType w:val="hybridMultilevel"/>
     <w:tmpl w:val="F4505840"/>
@@ -1942,7 +2761,235 @@
       </w:rPr>
     </w:lvl>
   </w:abstractNum>
-  <w:abstractNum w:abstractNumId="3">
+  <w:abstractNum w:abstractNumId="4">
+    <w:nsid w:val="12D524C7"/>
+    <w:multiLevelType w:val="hybridMultilevel"/>
+    <w:tmpl w:val="68F4B356"/>
+    <w:lvl w:ilvl="0" w:tplc="040C000B">
+      <w:start w:val="1"/>
+      <w:numFmt w:val="bullet"/>
+      <w:lvlText w:val=""/>
+      <w:lvlJc w:val="left"/>
+      <w:pPr>
+        <w:ind w:left="1005" w:hanging="360"/>
+      </w:pPr>
+      <w:rPr>
+        <w:rFonts w:ascii="Wingdings" w:hAnsi="Wingdings" w:hint="default"/>
+      </w:rPr>
+    </w:lvl>
+    <w:lvl w:ilvl="1" w:tplc="040C0003" w:tentative="1">
+      <w:start w:val="1"/>
+      <w:numFmt w:val="bullet"/>
+      <w:lvlText w:val="o"/>
+      <w:lvlJc w:val="left"/>
+      <w:pPr>
+        <w:ind w:left="1725" w:hanging="360"/>
+      </w:pPr>
+      <w:rPr>
+        <w:rFonts w:ascii="Courier New" w:hAnsi="Courier New" w:cs="Courier New" w:hint="default"/>
+      </w:rPr>
+    </w:lvl>
+    <w:lvl w:ilvl="2" w:tplc="040C0005" w:tentative="1">
+      <w:start w:val="1"/>
+      <w:numFmt w:val="bullet"/>
+      <w:lvlText w:val=""/>
+      <w:lvlJc w:val="left"/>
+      <w:pPr>
+        <w:ind w:left="2445" w:hanging="360"/>
+      </w:pPr>
+      <w:rPr>
+        <w:rFonts w:ascii="Wingdings" w:hAnsi="Wingdings" w:hint="default"/>
+      </w:rPr>
+    </w:lvl>
+    <w:lvl w:ilvl="3" w:tplc="040C0001" w:tentative="1">
+      <w:start w:val="1"/>
+      <w:numFmt w:val="bullet"/>
+      <w:lvlText w:val=""/>
+      <w:lvlJc w:val="left"/>
+      <w:pPr>
+        <w:ind w:left="3165" w:hanging="360"/>
+      </w:pPr>
+      <w:rPr>
+        <w:rFonts w:ascii="Symbol" w:hAnsi="Symbol" w:hint="default"/>
+      </w:rPr>
+    </w:lvl>
+    <w:lvl w:ilvl="4" w:tplc="040C0003" w:tentative="1">
+      <w:start w:val="1"/>
+      <w:numFmt w:val="bullet"/>
+      <w:lvlText w:val="o"/>
+      <w:lvlJc w:val="left"/>
+      <w:pPr>
+        <w:ind w:left="3885" w:hanging="360"/>
+      </w:pPr>
+      <w:rPr>
+        <w:rFonts w:ascii="Courier New" w:hAnsi="Courier New" w:cs="Courier New" w:hint="default"/>
+      </w:rPr>
+    </w:lvl>
+    <w:lvl w:ilvl="5" w:tplc="040C0005" w:tentative="1">
+      <w:start w:val="1"/>
+      <w:numFmt w:val="bullet"/>
+      <w:lvlText w:val=""/>
+      <w:lvlJc w:val="left"/>
+      <w:pPr>
+        <w:ind w:left="4605" w:hanging="360"/>
+      </w:pPr>
+      <w:rPr>
+        <w:rFonts w:ascii="Wingdings" w:hAnsi="Wingdings" w:hint="default"/>
+      </w:rPr>
+    </w:lvl>
+    <w:lvl w:ilvl="6" w:tplc="040C0001" w:tentative="1">
+      <w:start w:val="1"/>
+      <w:numFmt w:val="bullet"/>
+      <w:lvlText w:val=""/>
+      <w:lvlJc w:val="left"/>
+      <w:pPr>
+        <w:ind w:left="5325" w:hanging="360"/>
+      </w:pPr>
+      <w:rPr>
+        <w:rFonts w:ascii="Symbol" w:hAnsi="Symbol" w:hint="default"/>
+      </w:rPr>
+    </w:lvl>
+    <w:lvl w:ilvl="7" w:tplc="040C0003" w:tentative="1">
+      <w:start w:val="1"/>
+      <w:numFmt w:val="bullet"/>
+      <w:lvlText w:val="o"/>
+      <w:lvlJc w:val="left"/>
+      <w:pPr>
+        <w:ind w:left="6045" w:hanging="360"/>
+      </w:pPr>
+      <w:rPr>
+        <w:rFonts w:ascii="Courier New" w:hAnsi="Courier New" w:cs="Courier New" w:hint="default"/>
+      </w:rPr>
+    </w:lvl>
+    <w:lvl w:ilvl="8" w:tplc="040C0005" w:tentative="1">
+      <w:start w:val="1"/>
+      <w:numFmt w:val="bullet"/>
+      <w:lvlText w:val=""/>
+      <w:lvlJc w:val="left"/>
+      <w:pPr>
+        <w:ind w:left="6765" w:hanging="360"/>
+      </w:pPr>
+      <w:rPr>
+        <w:rFonts w:ascii="Wingdings" w:hAnsi="Wingdings" w:hint="default"/>
+      </w:rPr>
+    </w:lvl>
+  </w:abstractNum>
+  <w:abstractNum w:abstractNumId="5">
+    <w:nsid w:val="13DC1151"/>
+    <w:multiLevelType w:val="hybridMultilevel"/>
+    <w:tmpl w:val="F87E9DFC"/>
+    <w:lvl w:ilvl="0" w:tplc="25A6D3B6">
+      <w:start w:val="1"/>
+      <w:numFmt w:val="bullet"/>
+      <w:lvlText w:val="-"/>
+      <w:lvlJc w:val="left"/>
+      <w:pPr>
+        <w:ind w:left="1413" w:hanging="360"/>
+      </w:pPr>
+      <w:rPr>
+        <w:rFonts w:ascii="Calibri" w:eastAsia="Times New Roman" w:hAnsi="Calibri" w:cs="Arial" w:hint="default"/>
+        <w:b/>
+        <w:color w:val="auto"/>
+      </w:rPr>
+    </w:lvl>
+    <w:lvl w:ilvl="1" w:tplc="040C0003" w:tentative="1">
+      <w:start w:val="1"/>
+      <w:numFmt w:val="bullet"/>
+      <w:lvlText w:val="o"/>
+      <w:lvlJc w:val="left"/>
+      <w:pPr>
+        <w:ind w:left="2133" w:hanging="360"/>
+      </w:pPr>
+      <w:rPr>
+        <w:rFonts w:ascii="Courier New" w:hAnsi="Courier New" w:cs="Courier New" w:hint="default"/>
+      </w:rPr>
+    </w:lvl>
+    <w:lvl w:ilvl="2" w:tplc="040C0005" w:tentative="1">
+      <w:start w:val="1"/>
+      <w:numFmt w:val="bullet"/>
+      <w:lvlText w:val=""/>
+      <w:lvlJc w:val="left"/>
+      <w:pPr>
+        <w:ind w:left="2853" w:hanging="360"/>
+      </w:pPr>
+      <w:rPr>
+        <w:rFonts w:ascii="Wingdings" w:hAnsi="Wingdings" w:hint="default"/>
+      </w:rPr>
+    </w:lvl>
+    <w:lvl w:ilvl="3" w:tplc="040C0001" w:tentative="1">
+      <w:start w:val="1"/>
+      <w:numFmt w:val="bullet"/>
+      <w:lvlText w:val=""/>
+      <w:lvlJc w:val="left"/>
+      <w:pPr>
+        <w:ind w:left="3573" w:hanging="360"/>
+      </w:pPr>
+      <w:rPr>
+        <w:rFonts w:ascii="Symbol" w:hAnsi="Symbol" w:hint="default"/>
+      </w:rPr>
+    </w:lvl>
+    <w:lvl w:ilvl="4" w:tplc="040C0003" w:tentative="1">
+      <w:start w:val="1"/>
+      <w:numFmt w:val="bullet"/>
+      <w:lvlText w:val="o"/>
+      <w:lvlJc w:val="left"/>
+      <w:pPr>
+        <w:ind w:left="4293" w:hanging="360"/>
+      </w:pPr>
+      <w:rPr>
+        <w:rFonts w:ascii="Courier New" w:hAnsi="Courier New" w:cs="Courier New" w:hint="default"/>
+      </w:rPr>
+    </w:lvl>
+    <w:lvl w:ilvl="5" w:tplc="040C0005" w:tentative="1">
+      <w:start w:val="1"/>
+      <w:numFmt w:val="bullet"/>
+      <w:lvlText w:val=""/>
+      <w:lvlJc w:val="left"/>
+      <w:pPr>
+        <w:ind w:left="5013" w:hanging="360"/>
+      </w:pPr>
+      <w:rPr>
+        <w:rFonts w:ascii="Wingdings" w:hAnsi="Wingdings" w:hint="default"/>
+      </w:rPr>
+    </w:lvl>
+    <w:lvl w:ilvl="6" w:tplc="040C0001" w:tentative="1">
+      <w:start w:val="1"/>
+      <w:numFmt w:val="bullet"/>
+      <w:lvlText w:val=""/>
+      <w:lvlJc w:val="left"/>
+      <w:pPr>
+        <w:ind w:left="5733" w:hanging="360"/>
+      </w:pPr>
+      <w:rPr>
+        <w:rFonts w:ascii="Symbol" w:hAnsi="Symbol" w:hint="default"/>
+      </w:rPr>
+    </w:lvl>
+    <w:lvl w:ilvl="7" w:tplc="040C0003" w:tentative="1">
+      <w:start w:val="1"/>
+      <w:numFmt w:val="bullet"/>
+      <w:lvlText w:val="o"/>
+      <w:lvlJc w:val="left"/>
+      <w:pPr>
+        <w:ind w:left="6453" w:hanging="360"/>
+      </w:pPr>
+      <w:rPr>
+        <w:rFonts w:ascii="Courier New" w:hAnsi="Courier New" w:cs="Courier New" w:hint="default"/>
+      </w:rPr>
+    </w:lvl>
+    <w:lvl w:ilvl="8" w:tplc="040C0005" w:tentative="1">
+      <w:start w:val="1"/>
+      <w:numFmt w:val="bullet"/>
+      <w:lvlText w:val=""/>
+      <w:lvlJc w:val="left"/>
+      <w:pPr>
+        <w:ind w:left="7173" w:hanging="360"/>
+      </w:pPr>
+      <w:rPr>
+        <w:rFonts w:ascii="Wingdings" w:hAnsi="Wingdings" w:hint="default"/>
+      </w:rPr>
+    </w:lvl>
+  </w:abstractNum>
+  <w:abstractNum w:abstractNumId="6">
     <w:nsid w:val="16334EB4"/>
     <w:multiLevelType w:val="hybridMultilevel"/>
     <w:tmpl w:val="19C027E0"/>
@@ -2055,7 +3102,7 @@
       </w:rPr>
     </w:lvl>
   </w:abstractNum>
-  <w:abstractNum w:abstractNumId="4">
+  <w:abstractNum w:abstractNumId="7">
     <w:nsid w:val="199E6977"/>
     <w:multiLevelType w:val="hybridMultilevel"/>
     <w:tmpl w:val="9404BFF8"/>
@@ -2168,7 +3215,7 @@
       </w:rPr>
     </w:lvl>
   </w:abstractNum>
-  <w:abstractNum w:abstractNumId="5">
+  <w:abstractNum w:abstractNumId="8">
     <w:nsid w:val="2618279A"/>
     <w:multiLevelType w:val="multilevel"/>
     <w:tmpl w:val="CDE8C142"/>
@@ -2281,7 +3328,235 @@
       </w:rPr>
     </w:lvl>
   </w:abstractNum>
-  <w:abstractNum w:abstractNumId="6">
+  <w:abstractNum w:abstractNumId="9">
+    <w:nsid w:val="276D4B30"/>
+    <w:multiLevelType w:val="hybridMultilevel"/>
+    <w:tmpl w:val="6A4C80B4"/>
+    <w:lvl w:ilvl="0" w:tplc="25A6D3B6">
+      <w:start w:val="1"/>
+      <w:numFmt w:val="bullet"/>
+      <w:lvlText w:val="-"/>
+      <w:lvlJc w:val="left"/>
+      <w:pPr>
+        <w:ind w:left="1005" w:hanging="360"/>
+      </w:pPr>
+      <w:rPr>
+        <w:rFonts w:ascii="Calibri" w:eastAsia="Times New Roman" w:hAnsi="Calibri" w:cs="Arial" w:hint="default"/>
+        <w:b/>
+        <w:color w:val="auto"/>
+      </w:rPr>
+    </w:lvl>
+    <w:lvl w:ilvl="1" w:tplc="040C0003" w:tentative="1">
+      <w:start w:val="1"/>
+      <w:numFmt w:val="bullet"/>
+      <w:lvlText w:val="o"/>
+      <w:lvlJc w:val="left"/>
+      <w:pPr>
+        <w:ind w:left="1725" w:hanging="360"/>
+      </w:pPr>
+      <w:rPr>
+        <w:rFonts w:ascii="Courier New" w:hAnsi="Courier New" w:cs="Courier New" w:hint="default"/>
+      </w:rPr>
+    </w:lvl>
+    <w:lvl w:ilvl="2" w:tplc="040C0005" w:tentative="1">
+      <w:start w:val="1"/>
+      <w:numFmt w:val="bullet"/>
+      <w:lvlText w:val=""/>
+      <w:lvlJc w:val="left"/>
+      <w:pPr>
+        <w:ind w:left="2445" w:hanging="360"/>
+      </w:pPr>
+      <w:rPr>
+        <w:rFonts w:ascii="Wingdings" w:hAnsi="Wingdings" w:hint="default"/>
+      </w:rPr>
+    </w:lvl>
+    <w:lvl w:ilvl="3" w:tplc="040C0001" w:tentative="1">
+      <w:start w:val="1"/>
+      <w:numFmt w:val="bullet"/>
+      <w:lvlText w:val=""/>
+      <w:lvlJc w:val="left"/>
+      <w:pPr>
+        <w:ind w:left="3165" w:hanging="360"/>
+      </w:pPr>
+      <w:rPr>
+        <w:rFonts w:ascii="Symbol" w:hAnsi="Symbol" w:hint="default"/>
+      </w:rPr>
+    </w:lvl>
+    <w:lvl w:ilvl="4" w:tplc="040C0003" w:tentative="1">
+      <w:start w:val="1"/>
+      <w:numFmt w:val="bullet"/>
+      <w:lvlText w:val="o"/>
+      <w:lvlJc w:val="left"/>
+      <w:pPr>
+        <w:ind w:left="3885" w:hanging="360"/>
+      </w:pPr>
+      <w:rPr>
+        <w:rFonts w:ascii="Courier New" w:hAnsi="Courier New" w:cs="Courier New" w:hint="default"/>
+      </w:rPr>
+    </w:lvl>
+    <w:lvl w:ilvl="5" w:tplc="040C0005" w:tentative="1">
+      <w:start w:val="1"/>
+      <w:numFmt w:val="bullet"/>
+      <w:lvlText w:val=""/>
+      <w:lvlJc w:val="left"/>
+      <w:pPr>
+        <w:ind w:left="4605" w:hanging="360"/>
+      </w:pPr>
+      <w:rPr>
+        <w:rFonts w:ascii="Wingdings" w:hAnsi="Wingdings" w:hint="default"/>
+      </w:rPr>
+    </w:lvl>
+    <w:lvl w:ilvl="6" w:tplc="040C0001" w:tentative="1">
+      <w:start w:val="1"/>
+      <w:numFmt w:val="bullet"/>
+      <w:lvlText w:val=""/>
+      <w:lvlJc w:val="left"/>
+      <w:pPr>
+        <w:ind w:left="5325" w:hanging="360"/>
+      </w:pPr>
+      <w:rPr>
+        <w:rFonts w:ascii="Symbol" w:hAnsi="Symbol" w:hint="default"/>
+      </w:rPr>
+    </w:lvl>
+    <w:lvl w:ilvl="7" w:tplc="040C0003" w:tentative="1">
+      <w:start w:val="1"/>
+      <w:numFmt w:val="bullet"/>
+      <w:lvlText w:val="o"/>
+      <w:lvlJc w:val="left"/>
+      <w:pPr>
+        <w:ind w:left="6045" w:hanging="360"/>
+      </w:pPr>
+      <w:rPr>
+        <w:rFonts w:ascii="Courier New" w:hAnsi="Courier New" w:cs="Courier New" w:hint="default"/>
+      </w:rPr>
+    </w:lvl>
+    <w:lvl w:ilvl="8" w:tplc="040C0005" w:tentative="1">
+      <w:start w:val="1"/>
+      <w:numFmt w:val="bullet"/>
+      <w:lvlText w:val=""/>
+      <w:lvlJc w:val="left"/>
+      <w:pPr>
+        <w:ind w:left="6765" w:hanging="360"/>
+      </w:pPr>
+      <w:rPr>
+        <w:rFonts w:ascii="Wingdings" w:hAnsi="Wingdings" w:hint="default"/>
+      </w:rPr>
+    </w:lvl>
+  </w:abstractNum>
+  <w:abstractNum w:abstractNumId="10">
+    <w:nsid w:val="280336E0"/>
+    <w:multiLevelType w:val="hybridMultilevel"/>
+    <w:tmpl w:val="EE7CA17A"/>
+    <w:lvl w:ilvl="0" w:tplc="040C000D">
+      <w:start w:val="1"/>
+      <w:numFmt w:val="bullet"/>
+      <w:lvlText w:val=""/>
+      <w:lvlJc w:val="left"/>
+      <w:pPr>
+        <w:ind w:left="1069" w:hanging="360"/>
+      </w:pPr>
+      <w:rPr>
+        <w:rFonts w:ascii="Wingdings" w:hAnsi="Wingdings" w:hint="default"/>
+      </w:rPr>
+    </w:lvl>
+    <w:lvl w:ilvl="1" w:tplc="040C0003" w:tentative="1">
+      <w:start w:val="1"/>
+      <w:numFmt w:val="bullet"/>
+      <w:lvlText w:val="o"/>
+      <w:lvlJc w:val="left"/>
+      <w:pPr>
+        <w:ind w:left="1789" w:hanging="360"/>
+      </w:pPr>
+      <w:rPr>
+        <w:rFonts w:ascii="Courier New" w:hAnsi="Courier New" w:cs="Courier New" w:hint="default"/>
+      </w:rPr>
+    </w:lvl>
+    <w:lvl w:ilvl="2" w:tplc="040C0005" w:tentative="1">
+      <w:start w:val="1"/>
+      <w:numFmt w:val="bullet"/>
+      <w:lvlText w:val=""/>
+      <w:lvlJc w:val="left"/>
+      <w:pPr>
+        <w:ind w:left="2509" w:hanging="360"/>
+      </w:pPr>
+      <w:rPr>
+        <w:rFonts w:ascii="Wingdings" w:hAnsi="Wingdings" w:hint="default"/>
+      </w:rPr>
+    </w:lvl>
+    <w:lvl w:ilvl="3" w:tplc="040C0001" w:tentative="1">
+      <w:start w:val="1"/>
+      <w:numFmt w:val="bullet"/>
+      <w:lvlText w:val=""/>
+      <w:lvlJc w:val="left"/>
+      <w:pPr>
+        <w:ind w:left="3229" w:hanging="360"/>
+      </w:pPr>
+      <w:rPr>
+        <w:rFonts w:ascii="Symbol" w:hAnsi="Symbol" w:hint="default"/>
+      </w:rPr>
+    </w:lvl>
+    <w:lvl w:ilvl="4" w:tplc="040C0003" w:tentative="1">
+      <w:start w:val="1"/>
+      <w:numFmt w:val="bullet"/>
+      <w:lvlText w:val="o"/>
+      <w:lvlJc w:val="left"/>
+      <w:pPr>
+        <w:ind w:left="3949" w:hanging="360"/>
+      </w:pPr>
+      <w:rPr>
+        <w:rFonts w:ascii="Courier New" w:hAnsi="Courier New" w:cs="Courier New" w:hint="default"/>
+      </w:rPr>
+    </w:lvl>
+    <w:lvl w:ilvl="5" w:tplc="040C0005" w:tentative="1">
+      <w:start w:val="1"/>
+      <w:numFmt w:val="bullet"/>
+      <w:lvlText w:val=""/>
+      <w:lvlJc w:val="left"/>
+      <w:pPr>
+        <w:ind w:left="4669" w:hanging="360"/>
+      </w:pPr>
+      <w:rPr>
+        <w:rFonts w:ascii="Wingdings" w:hAnsi="Wingdings" w:hint="default"/>
+      </w:rPr>
+    </w:lvl>
+    <w:lvl w:ilvl="6" w:tplc="040C0001" w:tentative="1">
+      <w:start w:val="1"/>
+      <w:numFmt w:val="bullet"/>
+      <w:lvlText w:val=""/>
+      <w:lvlJc w:val="left"/>
+      <w:pPr>
+        <w:ind w:left="5389" w:hanging="360"/>
+      </w:pPr>
+      <w:rPr>
+        <w:rFonts w:ascii="Symbol" w:hAnsi="Symbol" w:hint="default"/>
+      </w:rPr>
+    </w:lvl>
+    <w:lvl w:ilvl="7" w:tplc="040C0003" w:tentative="1">
+      <w:start w:val="1"/>
+      <w:numFmt w:val="bullet"/>
+      <w:lvlText w:val="o"/>
+      <w:lvlJc w:val="left"/>
+      <w:pPr>
+        <w:ind w:left="6109" w:hanging="360"/>
+      </w:pPr>
+      <w:rPr>
+        <w:rFonts w:ascii="Courier New" w:hAnsi="Courier New" w:cs="Courier New" w:hint="default"/>
+      </w:rPr>
+    </w:lvl>
+    <w:lvl w:ilvl="8" w:tplc="040C0005" w:tentative="1">
+      <w:start w:val="1"/>
+      <w:numFmt w:val="bullet"/>
+      <w:lvlText w:val=""/>
+      <w:lvlJc w:val="left"/>
+      <w:pPr>
+        <w:ind w:left="6829" w:hanging="360"/>
+      </w:pPr>
+      <w:rPr>
+        <w:rFonts w:ascii="Wingdings" w:hAnsi="Wingdings" w:hint="default"/>
+      </w:rPr>
+    </w:lvl>
+  </w:abstractNum>
+  <w:abstractNum w:abstractNumId="11">
     <w:nsid w:val="2B9F3E09"/>
     <w:multiLevelType w:val="multilevel"/>
     <w:tmpl w:val="040C0021"/>
@@ -2394,7 +3669,7 @@
       </w:rPr>
     </w:lvl>
   </w:abstractNum>
-  <w:abstractNum w:abstractNumId="7">
+  <w:abstractNum w:abstractNumId="12">
     <w:nsid w:val="324E088F"/>
     <w:multiLevelType w:val="hybridMultilevel"/>
     <w:tmpl w:val="13EC9BCE"/>
@@ -2507,7 +3782,7 @@
       </w:rPr>
     </w:lvl>
   </w:abstractNum>
-  <w:abstractNum w:abstractNumId="8">
+  <w:abstractNum w:abstractNumId="13">
     <w:nsid w:val="35037D12"/>
     <w:multiLevelType w:val="multilevel"/>
     <w:tmpl w:val="F20A25B0"/>
@@ -2620,7 +3895,7 @@
       </w:rPr>
     </w:lvl>
   </w:abstractNum>
-  <w:abstractNum w:abstractNumId="9">
+  <w:abstractNum w:abstractNumId="14">
     <w:nsid w:val="3D133FB6"/>
     <w:multiLevelType w:val="hybridMultilevel"/>
     <w:tmpl w:val="F53ECB74"/>
@@ -2733,7 +4008,7 @@
       </w:rPr>
     </w:lvl>
   </w:abstractNum>
-  <w:abstractNum w:abstractNumId="10">
+  <w:abstractNum w:abstractNumId="15">
     <w:nsid w:val="3FB36AAF"/>
     <w:multiLevelType w:val="hybridMultilevel"/>
     <w:tmpl w:val="8A2A0502"/>
@@ -2846,7 +4121,7 @@
       </w:rPr>
     </w:lvl>
   </w:abstractNum>
-  <w:abstractNum w:abstractNumId="11">
+  <w:abstractNum w:abstractNumId="16">
     <w:nsid w:val="42A27F49"/>
     <w:multiLevelType w:val="hybridMultilevel"/>
     <w:tmpl w:val="F2040BE4"/>
@@ -2959,7 +4234,237 @@
       </w:rPr>
     </w:lvl>
   </w:abstractNum>
-  <w:abstractNum w:abstractNumId="12">
+  <w:abstractNum w:abstractNumId="17">
+    <w:nsid w:val="4E5F5F1B"/>
+    <w:multiLevelType w:val="multilevel"/>
+    <w:tmpl w:val="4FFC025E"/>
+    <w:lvl w:ilvl="0">
+      <w:start w:val="1"/>
+      <w:numFmt w:val="decimal"/>
+      <w:lvlText w:val="%1"/>
+      <w:lvlJc w:val="left"/>
+      <w:pPr>
+        <w:ind w:left="360" w:hanging="360"/>
+      </w:pPr>
+      <w:rPr>
+        <w:rFonts w:hint="default"/>
+      </w:rPr>
+    </w:lvl>
+    <w:lvl w:ilvl="1">
+      <w:start w:val="5"/>
+      <w:numFmt w:val="decimal"/>
+      <w:lvlText w:val="%1.%2"/>
+      <w:lvlJc w:val="left"/>
+      <w:pPr>
+        <w:ind w:left="360" w:hanging="360"/>
+      </w:pPr>
+      <w:rPr>
+        <w:rFonts w:hint="default"/>
+        <w:sz w:val="24"/>
+        <w:szCs w:val="24"/>
+      </w:rPr>
+    </w:lvl>
+    <w:lvl w:ilvl="2">
+      <w:start w:val="1"/>
+      <w:numFmt w:val="decimal"/>
+      <w:lvlText w:val="%1.%2.%3"/>
+      <w:lvlJc w:val="left"/>
+      <w:pPr>
+        <w:ind w:left="720" w:hanging="720"/>
+      </w:pPr>
+      <w:rPr>
+        <w:rFonts w:hint="default"/>
+      </w:rPr>
+    </w:lvl>
+    <w:lvl w:ilvl="3">
+      <w:start w:val="1"/>
+      <w:numFmt w:val="decimal"/>
+      <w:lvlText w:val="%1.%2.%3.%4"/>
+      <w:lvlJc w:val="left"/>
+      <w:pPr>
+        <w:ind w:left="720" w:hanging="720"/>
+      </w:pPr>
+      <w:rPr>
+        <w:rFonts w:hint="default"/>
+      </w:rPr>
+    </w:lvl>
+    <w:lvl w:ilvl="4">
+      <w:start w:val="1"/>
+      <w:numFmt w:val="decimal"/>
+      <w:lvlText w:val="%1.%2.%3.%4.%5"/>
+      <w:lvlJc w:val="left"/>
+      <w:pPr>
+        <w:ind w:left="1080" w:hanging="1080"/>
+      </w:pPr>
+      <w:rPr>
+        <w:rFonts w:hint="default"/>
+      </w:rPr>
+    </w:lvl>
+    <w:lvl w:ilvl="5">
+      <w:start w:val="1"/>
+      <w:numFmt w:val="decimal"/>
+      <w:lvlText w:val="%1.%2.%3.%4.%5.%6"/>
+      <w:lvlJc w:val="left"/>
+      <w:pPr>
+        <w:ind w:left="1080" w:hanging="1080"/>
+      </w:pPr>
+      <w:rPr>
+        <w:rFonts w:hint="default"/>
+      </w:rPr>
+    </w:lvl>
+    <w:lvl w:ilvl="6">
+      <w:start w:val="1"/>
+      <w:numFmt w:val="decimal"/>
+      <w:lvlText w:val="%1.%2.%3.%4.%5.%6.%7"/>
+      <w:lvlJc w:val="left"/>
+      <w:pPr>
+        <w:ind w:left="1440" w:hanging="1440"/>
+      </w:pPr>
+      <w:rPr>
+        <w:rFonts w:hint="default"/>
+      </w:rPr>
+    </w:lvl>
+    <w:lvl w:ilvl="7">
+      <w:start w:val="1"/>
+      <w:numFmt w:val="decimal"/>
+      <w:lvlText w:val="%1.%2.%3.%4.%5.%6.%7.%8"/>
+      <w:lvlJc w:val="left"/>
+      <w:pPr>
+        <w:ind w:left="1440" w:hanging="1440"/>
+      </w:pPr>
+      <w:rPr>
+        <w:rFonts w:hint="default"/>
+      </w:rPr>
+    </w:lvl>
+    <w:lvl w:ilvl="8">
+      <w:start w:val="1"/>
+      <w:numFmt w:val="decimal"/>
+      <w:lvlText w:val="%1.%2.%3.%4.%5.%6.%7.%8.%9"/>
+      <w:lvlJc w:val="left"/>
+      <w:pPr>
+        <w:ind w:left="1800" w:hanging="1800"/>
+      </w:pPr>
+      <w:rPr>
+        <w:rFonts w:hint="default"/>
+      </w:rPr>
+    </w:lvl>
+  </w:abstractNum>
+  <w:abstractNum w:abstractNumId="18">
+    <w:nsid w:val="57260719"/>
+    <w:multiLevelType w:val="hybridMultilevel"/>
+    <w:tmpl w:val="CC74144C"/>
+    <w:lvl w:ilvl="0" w:tplc="25A6D3B6">
+      <w:start w:val="1"/>
+      <w:numFmt w:val="bullet"/>
+      <w:lvlText w:val="-"/>
+      <w:lvlJc w:val="left"/>
+      <w:pPr>
+        <w:ind w:left="1562" w:hanging="360"/>
+      </w:pPr>
+      <w:rPr>
+        <w:rFonts w:ascii="Calibri" w:eastAsia="Times New Roman" w:hAnsi="Calibri" w:cs="Arial" w:hint="default"/>
+        <w:b/>
+        <w:color w:val="auto"/>
+      </w:rPr>
+    </w:lvl>
+    <w:lvl w:ilvl="1" w:tplc="040C0003" w:tentative="1">
+      <w:start w:val="1"/>
+      <w:numFmt w:val="bullet"/>
+      <w:lvlText w:val="o"/>
+      <w:lvlJc w:val="left"/>
+      <w:pPr>
+        <w:ind w:left="2282" w:hanging="360"/>
+      </w:pPr>
+      <w:rPr>
+        <w:rFonts w:ascii="Courier New" w:hAnsi="Courier New" w:cs="Courier New" w:hint="default"/>
+      </w:rPr>
+    </w:lvl>
+    <w:lvl w:ilvl="2" w:tplc="040C0005" w:tentative="1">
+      <w:start w:val="1"/>
+      <w:numFmt w:val="bullet"/>
+      <w:lvlText w:val=""/>
+      <w:lvlJc w:val="left"/>
+      <w:pPr>
+        <w:ind w:left="3002" w:hanging="360"/>
+      </w:pPr>
+      <w:rPr>
+        <w:rFonts w:ascii="Wingdings" w:hAnsi="Wingdings" w:hint="default"/>
+      </w:rPr>
+    </w:lvl>
+    <w:lvl w:ilvl="3" w:tplc="040C0001" w:tentative="1">
+      <w:start w:val="1"/>
+      <w:numFmt w:val="bullet"/>
+      <w:lvlText w:val=""/>
+      <w:lvlJc w:val="left"/>
+      <w:pPr>
+        <w:ind w:left="3722" w:hanging="360"/>
+      </w:pPr>
+      <w:rPr>
+        <w:rFonts w:ascii="Symbol" w:hAnsi="Symbol" w:hint="default"/>
+      </w:rPr>
+    </w:lvl>
+    <w:lvl w:ilvl="4" w:tplc="040C0003" w:tentative="1">
+      <w:start w:val="1"/>
+      <w:numFmt w:val="bullet"/>
+      <w:lvlText w:val="o"/>
+      <w:lvlJc w:val="left"/>
+      <w:pPr>
+        <w:ind w:left="4442" w:hanging="360"/>
+      </w:pPr>
+      <w:rPr>
+        <w:rFonts w:ascii="Courier New" w:hAnsi="Courier New" w:cs="Courier New" w:hint="default"/>
+      </w:rPr>
+    </w:lvl>
+    <w:lvl w:ilvl="5" w:tplc="040C0005" w:tentative="1">
+      <w:start w:val="1"/>
+      <w:numFmt w:val="bullet"/>
+      <w:lvlText w:val=""/>
+      <w:lvlJc w:val="left"/>
+      <w:pPr>
+        <w:ind w:left="5162" w:hanging="360"/>
+      </w:pPr>
+      <w:rPr>
+        <w:rFonts w:ascii="Wingdings" w:hAnsi="Wingdings" w:hint="default"/>
+      </w:rPr>
+    </w:lvl>
+    <w:lvl w:ilvl="6" w:tplc="040C0001" w:tentative="1">
+      <w:start w:val="1"/>
+      <w:numFmt w:val="bullet"/>
+      <w:lvlText w:val=""/>
+      <w:lvlJc w:val="left"/>
+      <w:pPr>
+        <w:ind w:left="5882" w:hanging="360"/>
+      </w:pPr>
+      <w:rPr>
+        <w:rFonts w:ascii="Symbol" w:hAnsi="Symbol" w:hint="default"/>
+      </w:rPr>
+    </w:lvl>
+    <w:lvl w:ilvl="7" w:tplc="040C0003" w:tentative="1">
+      <w:start w:val="1"/>
+      <w:numFmt w:val="bullet"/>
+      <w:lvlText w:val="o"/>
+      <w:lvlJc w:val="left"/>
+      <w:pPr>
+        <w:ind w:left="6602" w:hanging="360"/>
+      </w:pPr>
+      <w:rPr>
+        <w:rFonts w:ascii="Courier New" w:hAnsi="Courier New" w:cs="Courier New" w:hint="default"/>
+      </w:rPr>
+    </w:lvl>
+    <w:lvl w:ilvl="8" w:tplc="040C0005" w:tentative="1">
+      <w:start w:val="1"/>
+      <w:numFmt w:val="bullet"/>
+      <w:lvlText w:val=""/>
+      <w:lvlJc w:val="left"/>
+      <w:pPr>
+        <w:ind w:left="7322" w:hanging="360"/>
+      </w:pPr>
+      <w:rPr>
+        <w:rFonts w:ascii="Wingdings" w:hAnsi="Wingdings" w:hint="default"/>
+      </w:rPr>
+    </w:lvl>
+  </w:abstractNum>
+  <w:abstractNum w:abstractNumId="19">
     <w:nsid w:val="62DD1364"/>
     <w:multiLevelType w:val="hybridMultilevel"/>
     <w:tmpl w:val="34A4071A"/>
@@ -3048,7 +4553,7 @@
       </w:pPr>
     </w:lvl>
   </w:abstractNum>
-  <w:abstractNum w:abstractNumId="13">
+  <w:abstractNum w:abstractNumId="20">
     <w:nsid w:val="6F252A2A"/>
     <w:multiLevelType w:val="hybridMultilevel"/>
     <w:tmpl w:val="40B00216"/>
@@ -3137,7 +4642,7 @@
       </w:pPr>
     </w:lvl>
   </w:abstractNum>
-  <w:abstractNum w:abstractNumId="14">
+  <w:abstractNum w:abstractNumId="21">
     <w:nsid w:val="733B75F2"/>
     <w:multiLevelType w:val="hybridMultilevel"/>
     <w:tmpl w:val="CA164B74"/>
@@ -3250,7 +4755,7 @@
       </w:rPr>
     </w:lvl>
   </w:abstractNum>
-  <w:abstractNum w:abstractNumId="15">
+  <w:abstractNum w:abstractNumId="22">
     <w:nsid w:val="73BB1058"/>
     <w:multiLevelType w:val="hybridMultilevel"/>
     <w:tmpl w:val="599ADEAE"/>
@@ -3363,7 +4868,7 @@
       </w:rPr>
     </w:lvl>
   </w:abstractNum>
-  <w:abstractNum w:abstractNumId="16">
+  <w:abstractNum w:abstractNumId="23">
     <w:nsid w:val="7CD9771F"/>
     <w:multiLevelType w:val="hybridMultilevel"/>
     <w:tmpl w:val="C4F8F5B2"/>
@@ -3477,55 +4982,76 @@
     </w:lvl>
   </w:abstractNum>
   <w:num w:numId="1">
+    <w:abstractNumId w:val="19"/>
+  </w:num>
+  <w:num w:numId="2">
+    <w:abstractNumId w:val="11"/>
+  </w:num>
+  <w:num w:numId="3">
+    <w:abstractNumId w:val="20"/>
+  </w:num>
+  <w:num w:numId="4">
+    <w:abstractNumId w:val="8"/>
+  </w:num>
+  <w:num w:numId="5">
     <w:abstractNumId w:val="12"/>
   </w:num>
-  <w:num w:numId="2">
+  <w:num w:numId="6">
+    <w:abstractNumId w:val="2"/>
+  </w:num>
+  <w:num w:numId="7">
+    <w:abstractNumId w:val="14"/>
+  </w:num>
+  <w:num w:numId="8">
+    <w:abstractNumId w:val="22"/>
+  </w:num>
+  <w:num w:numId="9">
+    <w:abstractNumId w:val="15"/>
+  </w:num>
+  <w:num w:numId="10">
     <w:abstractNumId w:val="6"/>
   </w:num>
-  <w:num w:numId="3">
-    <w:abstractNumId w:val="13"/>
+  <w:num w:numId="11">
+    <w:abstractNumId w:val="16"/>
   </w:num>
-  <w:num w:numId="4">
-    <w:abstractNumId w:val="5"/>
-  </w:num>
-  <w:num w:numId="5">
+  <w:num w:numId="12">
     <w:abstractNumId w:val="7"/>
   </w:num>
-  <w:num w:numId="6">
-    <w:abstractNumId w:val="1"/>
-  </w:num>
-  <w:num w:numId="7">
-    <w:abstractNumId w:val="9"/>
-  </w:num>
-  <w:num w:numId="8">
-    <w:abstractNumId w:val="15"/>
-  </w:num>
-  <w:num w:numId="9">
-    <w:abstractNumId w:val="10"/>
-  </w:num>
-  <w:num w:numId="10">
-    <w:abstractNumId w:val="3"/>
-  </w:num>
-  <w:num w:numId="11">
-    <w:abstractNumId w:val="11"/>
-  </w:num>
-  <w:num w:numId="12">
-    <w:abstractNumId w:val="4"/>
-  </w:num>
   <w:num w:numId="13">
-    <w:abstractNumId w:val="14"/>
+    <w:abstractNumId w:val="21"/>
   </w:num>
   <w:num w:numId="14">
-    <w:abstractNumId w:val="8"/>
+    <w:abstractNumId w:val="13"/>
   </w:num>
   <w:num w:numId="15">
     <w:abstractNumId w:val="0"/>
   </w:num>
   <w:num w:numId="16">
-    <w:abstractNumId w:val="16"/>
+    <w:abstractNumId w:val="23"/>
   </w:num>
   <w:num w:numId="17">
-    <w:abstractNumId w:val="2"/>
+    <w:abstractNumId w:val="3"/>
+  </w:num>
+  <w:num w:numId="18">
+    <w:abstractNumId w:val="17"/>
+  </w:num>
+  <w:num w:numId="19">
+    <w:abstractNumId w:val="4"/>
+  </w:num>
+  <w:num w:numId="20">
+    <w:abstractNumId w:val="9"/>
+  </w:num>
+  <w:num w:numId="21">
+    <w:abstractNumId w:val="18"/>
+  </w:num>
+  <w:num w:numId="22">
+    <w:abstractNumId w:val="5"/>
+  </w:num>
+  <w:num w:numId="23">
+    <w:abstractNumId w:val="10"/>
+  </w:num>
+  <w:num w:numId="24">
+    <w:abstractNumId w:val="1"/>
   </w:num>
 </w:numbering>
 </file>
@@ -3906,6 +5432,38 @@
       <w:szCs w:val="24"/>
     </w:rPr>
   </w:style>
+  <w:style w:type="character" w:styleId="lev">
+    <w:name w:val="Strong"/>
+    <w:basedOn w:val="Policepardfaut"/>
+    <w:uiPriority w:val="22"/>
+    <w:qFormat/>
+    <w:rsid w:val="006B69A1"/>
+    <w:rPr>
+      <w:b/>
+      <w:bCs/>
+    </w:rPr>
+  </w:style>
+  <w:style w:type="character" w:styleId="Accentuation">
+    <w:name w:val="Emphasis"/>
+    <w:basedOn w:val="Policepardfaut"/>
+    <w:uiPriority w:val="20"/>
+    <w:qFormat/>
+    <w:rsid w:val="006B69A1"/>
+    <w:rPr>
+      <w:i/>
+      <w:iCs/>
+    </w:rPr>
+  </w:style>
+  <w:style w:type="character" w:customStyle="1" w:styleId="apple-converted-space1">
+    <w:name w:val="apple-converted-space1"/>
+    <w:basedOn w:val="Policepardfaut"/>
+    <w:rsid w:val="006B69A1"/>
+  </w:style>
+  <w:style w:type="character" w:customStyle="1" w:styleId="link-wrapper">
+    <w:name w:val="link-wrapper"/>
+    <w:basedOn w:val="Policepardfaut"/>
+    <w:rsid w:val="006B69A1"/>
+  </w:style>
 </w:styles>
 </file>
 
